--- a/电子病历实施手册/接口视图/电子病历同步和视图事例说明.docx
+++ b/电子病历实施手册/接口视图/电子病历同步和视图事例说明.docx
@@ -1,6 +1,6 @@
 
 <file path=word/document.xml><?xml version="1.0" encoding="utf-8"?>
-<w:document xmlns:wpc="http://schemas.microsoft.com/office/word/2010/wordprocessingCanvas" xmlns:cx="http://schemas.microsoft.com/office/drawing/2014/chartex" xmlns:cx1="http://schemas.microsoft.com/office/drawing/2015/9/8/chartex" xmlns:cx2="http://schemas.microsoft.com/office/drawing/2015/10/21/chartex" xmlns:cx3="http://schemas.microsoft.com/office/drawing/2016/5/9/chartex" xmlns:cx4="http://schemas.microsoft.com/office/drawing/2016/5/10/chartex" xmlns:cx5="http://schemas.microsoft.com/office/drawing/2016/5/11/chartex" xmlns:cx6="http://schemas.microsoft.com/office/drawing/2016/5/12/chartex" xmlns:cx7="http://schemas.microsoft.com/office/drawing/2016/5/13/chartex" xmlns:cx8="http://schemas.microsoft.com/office/drawing/2016/5/14/chartex" xmlns:mc="http://schemas.openxmlformats.org/markup-compatibility/2006" xmlns:aink="http://schemas.microsoft.com/office/drawing/2016/ink" xmlns:am3d="http://schemas.microsoft.com/office/drawing/2017/model3d" xmlns:o="urn:schemas-microsoft-com:office:office" xmlns:r="http://schemas.openxmlformats.org/officeDocument/2006/relationships" xmlns:m="http://schemas.openxmlformats.org/officeDocument/2006/math" xmlns:v="urn:schemas-microsoft-com:vml" xmlns:wp14="http://schemas.microsoft.com/office/word/2010/wordprocessingDrawing" xmlns:wp="http://schemas.openxmlformats.org/drawingml/2006/wordprocessingDrawing" xmlns:w10="urn:schemas-microsoft-com:office:word" xmlns:w="http://schemas.openxmlformats.org/wordprocessingml/2006/main" xmlns:w14="http://schemas.microsoft.com/office/word/2010/wordml" xmlns:w15="http://schemas.microsoft.com/office/word/2012/wordml" xmlns:w16cid="http://schemas.microsoft.com/office/word/2016/wordml/cid" xmlns:w16se="http://schemas.microsoft.com/office/word/2015/wordml/symex" xmlns:wpg="http://schemas.microsoft.com/office/word/2010/wordprocessingGroup" xmlns:wpi="http://schemas.microsoft.com/office/word/2010/wordprocessingInk" xmlns:wne="http://schemas.microsoft.com/office/word/2006/wordml" xmlns:wps="http://schemas.microsoft.com/office/word/2010/wordprocessingShape" mc:Ignorable="w14 w15 w16se w16cid wp14">
+<w:document xmlns:wpc="http://schemas.microsoft.com/office/word/2010/wordprocessingCanvas" xmlns:cx="http://schemas.microsoft.com/office/drawing/2014/chartex" xmlns:cx1="http://schemas.microsoft.com/office/drawing/2015/9/8/chartex" xmlns:cx2="http://schemas.microsoft.com/office/drawing/2015/10/21/chartex" xmlns:cx3="http://schemas.microsoft.com/office/drawing/2016/5/9/chartex" xmlns:cx4="http://schemas.microsoft.com/office/drawing/2016/5/10/chartex" xmlns:cx5="http://schemas.microsoft.com/office/drawing/2016/5/11/chartex" xmlns:cx6="http://schemas.microsoft.com/office/drawing/2016/5/12/chartex" xmlns:cx7="http://schemas.microsoft.com/office/drawing/2016/5/13/chartex" xmlns:cx8="http://schemas.microsoft.com/office/drawing/2016/5/14/chartex" xmlns:mc="http://schemas.openxmlformats.org/markup-compatibility/2006" xmlns:aink="http://schemas.microsoft.com/office/drawing/2016/ink" xmlns:am3d="http://schemas.microsoft.com/office/drawing/2017/model3d" xmlns:o="urn:schemas-microsoft-com:office:office" xmlns:r="http://schemas.openxmlformats.org/officeDocument/2006/relationships" xmlns:m="http://schemas.openxmlformats.org/officeDocument/2006/math" xmlns:v="urn:schemas-microsoft-com:vml" xmlns:wp14="http://schemas.microsoft.com/office/word/2010/wordprocessingDrawing" xmlns:wp="http://schemas.openxmlformats.org/drawingml/2006/wordprocessingDrawing" xmlns:w10="urn:schemas-microsoft-com:office:word" xmlns:w="http://schemas.openxmlformats.org/wordprocessingml/2006/main" xmlns:w14="http://schemas.microsoft.com/office/word/2010/wordml" xmlns:w15="http://schemas.microsoft.com/office/word/2012/wordml" xmlns:w16cex="http://schemas.microsoft.com/office/word/2018/wordml/cex" xmlns:w16cid="http://schemas.microsoft.com/office/word/2016/wordml/cid" xmlns:w16="http://schemas.microsoft.com/office/word/2018/wordml" xmlns:w16se="http://schemas.microsoft.com/office/word/2015/wordml/symex" xmlns:wpg="http://schemas.microsoft.com/office/word/2010/wordprocessingGroup" xmlns:wpi="http://schemas.microsoft.com/office/word/2010/wordprocessingInk" xmlns:wne="http://schemas.microsoft.com/office/word/2006/wordml" xmlns:wps="http://schemas.microsoft.com/office/word/2010/wordprocessingShape" mc:Ignorable="w14 w15 w16se w16cid w16 w16cex wp14">
   <w:body>
     <w:p>
       <w:pPr>
@@ -2444,19 +2444,16 @@
       <w:pPr>
         <w:jc w:val="left"/>
         <w:rPr>
+          <w:szCs w:val="21"/>
+        </w:rPr>
+      </w:pPr>
+      <w:r>
+        <w:rPr>
           <w:rFonts w:hint="eastAsia"/>
           <w:szCs w:val="21"/>
         </w:rPr>
-      </w:pPr>
-      <w:r>
-        <w:rPr>
-          <w:rFonts w:hint="eastAsia"/>
-          <w:szCs w:val="21"/>
-        </w:rPr>
         <w:t>用加密解密工具处理后修改即可</w:t>
       </w:r>
-      <w:bookmarkStart w:id="0" w:name="_GoBack"/>
-      <w:bookmarkEnd w:id="0"/>
     </w:p>
     <w:p>
       <w:pPr>
@@ -27784,31 +27781,7 @@
                 <w:szCs w:val="20"/>
                 <w:highlight w:val="white"/>
               </w:rPr>
-              <w:t>-mm-</w:t>
-            </w:r>
-            <w:proofErr w:type="spellStart"/>
-            <w:r>
-              <w:rPr>
-                <w:rFonts w:ascii="Courier New" w:hAnsi="Courier New" w:cs="Courier New"/>
-                <w:color w:val="0000FF"/>
-                <w:kern w:val="0"/>
-                <w:sz w:val="20"/>
-                <w:szCs w:val="20"/>
-                <w:highlight w:val="white"/>
-              </w:rPr>
-              <w:t>dd</w:t>
-            </w:r>
-            <w:proofErr w:type="spellEnd"/>
-            <w:r>
-              <w:rPr>
-                <w:rFonts w:ascii="Courier New" w:hAnsi="Courier New" w:cs="Courier New"/>
-                <w:color w:val="0000FF"/>
-                <w:kern w:val="0"/>
-                <w:sz w:val="20"/>
-                <w:szCs w:val="20"/>
-                <w:highlight w:val="white"/>
-              </w:rPr>
-              <w:t xml:space="preserve"> hh24:mi:ss'</w:t>
+              <w:t>-mm-dd hh24:mi:ss'</w:t>
             </w:r>
             <w:r>
               <w:rPr>
@@ -27944,31 +27917,7 @@
                 <w:szCs w:val="20"/>
                 <w:highlight w:val="white"/>
               </w:rPr>
-              <w:t>-mm-</w:t>
-            </w:r>
-            <w:proofErr w:type="spellStart"/>
-            <w:r>
-              <w:rPr>
-                <w:rFonts w:ascii="Courier New" w:hAnsi="Courier New" w:cs="Courier New"/>
-                <w:color w:val="0000FF"/>
-                <w:kern w:val="0"/>
-                <w:sz w:val="20"/>
-                <w:szCs w:val="20"/>
-                <w:highlight w:val="white"/>
-              </w:rPr>
-              <w:t>dd</w:t>
-            </w:r>
-            <w:proofErr w:type="spellEnd"/>
-            <w:r>
-              <w:rPr>
-                <w:rFonts w:ascii="Courier New" w:hAnsi="Courier New" w:cs="Courier New"/>
-                <w:color w:val="0000FF"/>
-                <w:kern w:val="0"/>
-                <w:sz w:val="20"/>
-                <w:szCs w:val="20"/>
-                <w:highlight w:val="white"/>
-              </w:rPr>
-              <w:t xml:space="preserve"> hh24:mi:ss'</w:t>
+              <w:t>-mm-dd hh24:mi:ss'</w:t>
             </w:r>
             <w:r>
               <w:rPr>
@@ -28114,35 +28063,7 @@
                 <w:szCs w:val="20"/>
                 <w:highlight w:val="white"/>
               </w:rPr>
-              <w:t>-mm-</w:t>
-            </w:r>
-            <w:proofErr w:type="spellStart"/>
-            <w:r>
-              <w:rPr>
-                <w:rFonts w:ascii="Courier New" w:hAnsi="Courier New" w:cs="Courier New"/>
-                <w:i/>
-                <w:iCs/>
-                <w:color w:val="FF0000"/>
-                <w:kern w:val="0"/>
-                <w:sz w:val="20"/>
-                <w:szCs w:val="20"/>
-                <w:highlight w:val="white"/>
-              </w:rPr>
-              <w:t>dd</w:t>
-            </w:r>
-            <w:proofErr w:type="spellEnd"/>
-            <w:r>
-              <w:rPr>
-                <w:rFonts w:ascii="Courier New" w:hAnsi="Courier New" w:cs="Courier New"/>
-                <w:i/>
-                <w:iCs/>
-                <w:color w:val="FF0000"/>
-                <w:kern w:val="0"/>
-                <w:sz w:val="20"/>
-                <w:szCs w:val="20"/>
-                <w:highlight w:val="white"/>
-              </w:rPr>
-              <w:t xml:space="preserve"> hh24:mi:ss') </w:t>
+              <w:t xml:space="preserve">-mm-dd hh24:mi:ss') </w:t>
             </w:r>
             <w:proofErr w:type="spellStart"/>
             <w:r>
@@ -28506,7 +28427,6 @@
               </w:rPr>
               <w:t xml:space="preserve"> </w:t>
             </w:r>
-            <w:proofErr w:type="spellStart"/>
             <w:r>
               <w:rPr>
                 <w:rFonts w:ascii="Courier New" w:hAnsi="Courier New" w:cs="Courier New"/>
@@ -28518,7 +28438,6 @@
               </w:rPr>
               <w:t>desc</w:t>
             </w:r>
-            <w:proofErr w:type="spellEnd"/>
             <w:r>
               <w:rPr>
                 <w:rFonts w:ascii="Courier New" w:hAnsi="Courier New" w:cs="Courier New"/>
@@ -29157,7 +29076,6 @@
               </w:rPr>
               <w:t xml:space="preserve"> </w:t>
             </w:r>
-            <w:proofErr w:type="spellStart"/>
             <w:r>
               <w:rPr>
                 <w:rFonts w:ascii="Courier New" w:hAnsi="Courier New" w:cs="Courier New"/>
@@ -29169,7 +29087,6 @@
               </w:rPr>
               <w:t>desc</w:t>
             </w:r>
-            <w:proofErr w:type="spellEnd"/>
             <w:r>
               <w:rPr>
                 <w:rFonts w:ascii="Courier New" w:hAnsi="Courier New" w:cs="Courier New"/>
@@ -30674,31 +30591,7 @@
                 <w:szCs w:val="20"/>
                 <w:highlight w:val="white"/>
               </w:rPr>
-              <w:t>-mm-</w:t>
-            </w:r>
-            <w:proofErr w:type="spellStart"/>
-            <w:r>
-              <w:rPr>
-                <w:rFonts w:ascii="Courier New" w:hAnsi="Courier New" w:cs="Courier New"/>
-                <w:color w:val="0000FF"/>
-                <w:kern w:val="0"/>
-                <w:sz w:val="20"/>
-                <w:szCs w:val="20"/>
-                <w:highlight w:val="white"/>
-              </w:rPr>
-              <w:t>dd</w:t>
-            </w:r>
-            <w:proofErr w:type="spellEnd"/>
-            <w:r>
-              <w:rPr>
-                <w:rFonts w:ascii="Courier New" w:hAnsi="Courier New" w:cs="Courier New"/>
-                <w:color w:val="0000FF"/>
-                <w:kern w:val="0"/>
-                <w:sz w:val="20"/>
-                <w:szCs w:val="20"/>
-                <w:highlight w:val="white"/>
-              </w:rPr>
-              <w:t xml:space="preserve"> hh24:mi:ss'</w:t>
+              <w:t>-mm-dd hh24:mi:ss'</w:t>
             </w:r>
             <w:r>
               <w:rPr>
@@ -30834,31 +30727,7 @@
                 <w:szCs w:val="20"/>
                 <w:highlight w:val="white"/>
               </w:rPr>
-              <w:t>-mm-</w:t>
-            </w:r>
-            <w:proofErr w:type="spellStart"/>
-            <w:r>
-              <w:rPr>
-                <w:rFonts w:ascii="Courier New" w:hAnsi="Courier New" w:cs="Courier New"/>
-                <w:color w:val="0000FF"/>
-                <w:kern w:val="0"/>
-                <w:sz w:val="20"/>
-                <w:szCs w:val="20"/>
-                <w:highlight w:val="white"/>
-              </w:rPr>
-              <w:t>dd</w:t>
-            </w:r>
-            <w:proofErr w:type="spellEnd"/>
-            <w:r>
-              <w:rPr>
-                <w:rFonts w:ascii="Courier New" w:hAnsi="Courier New" w:cs="Courier New"/>
-                <w:color w:val="0000FF"/>
-                <w:kern w:val="0"/>
-                <w:sz w:val="20"/>
-                <w:szCs w:val="20"/>
-                <w:highlight w:val="white"/>
-              </w:rPr>
-              <w:t xml:space="preserve"> hh24:mi:ss'</w:t>
+              <w:t>-mm-dd hh24:mi:ss'</w:t>
             </w:r>
             <w:r>
               <w:rPr>
@@ -36570,6 +36439,442 @@
         </w:drawing>
       </w:r>
     </w:p>
+    <w:p>
+      <w:pPr>
+        <w:jc w:val="left"/>
+        <w:rPr>
+          <w:szCs w:val="21"/>
+        </w:rPr>
+      </w:pPr>
+    </w:p>
+    <w:p>
+      <w:pPr>
+        <w:jc w:val="left"/>
+        <w:rPr>
+          <w:szCs w:val="21"/>
+        </w:rPr>
+      </w:pPr>
+    </w:p>
+    <w:p>
+      <w:pPr>
+        <w:jc w:val="left"/>
+        <w:rPr>
+          <w:szCs w:val="21"/>
+        </w:rPr>
+      </w:pPr>
+      <w:r>
+        <w:rPr>
+          <w:rFonts w:hint="eastAsia"/>
+          <w:szCs w:val="21"/>
+        </w:rPr>
+        <w:t>病案首页需要提取HIS费用，创建以下视图</w:t>
+      </w:r>
+    </w:p>
+    <w:p>
+      <w:pPr>
+        <w:jc w:val="left"/>
+        <w:rPr>
+          <w:szCs w:val="21"/>
+        </w:rPr>
+      </w:pPr>
+      <w:proofErr w:type="spellStart"/>
+      <w:r>
+        <w:rPr>
+          <w:rFonts w:hint="eastAsia"/>
+          <w:szCs w:val="21"/>
+        </w:rPr>
+        <w:t>DC</w:t>
+      </w:r>
+      <w:r>
+        <w:rPr>
+          <w:szCs w:val="21"/>
+        </w:rPr>
+        <w:t>_free</w:t>
+      </w:r>
+      <w:proofErr w:type="spellEnd"/>
+      <w:r>
+        <w:rPr>
+          <w:szCs w:val="21"/>
+        </w:rPr>
+        <w:t xml:space="preserve">  </w:t>
+      </w:r>
+      <w:r>
+        <w:rPr>
+          <w:rFonts w:hint="eastAsia"/>
+          <w:szCs w:val="21"/>
+        </w:rPr>
+        <w:t>患者费用</w:t>
+      </w:r>
+    </w:p>
+    <w:p>
+      <w:pPr>
+        <w:jc w:val="left"/>
+        <w:rPr>
+          <w:szCs w:val="21"/>
+        </w:rPr>
+      </w:pPr>
+      <w:r>
+        <w:rPr>
+          <w:noProof/>
+        </w:rPr>
+        <w:drawing>
+          <wp:inline distT="0" distB="0" distL="0" distR="0" wp14:anchorId="2A94AAA1" wp14:editId="2462A27B">
+            <wp:extent cx="5274310" cy="2743835"/>
+            <wp:effectExtent l="0" t="0" r="2540" b="0"/>
+            <wp:docPr id="25" name="图片 25"/>
+            <wp:cNvGraphicFramePr>
+              <a:graphicFrameLocks xmlns:a="http://schemas.openxmlformats.org/drawingml/2006/main" noChangeAspect="1"/>
+            </wp:cNvGraphicFramePr>
+            <a:graphic xmlns:a="http://schemas.openxmlformats.org/drawingml/2006/main">
+              <a:graphicData uri="http://schemas.openxmlformats.org/drawingml/2006/picture">
+                <pic:pic xmlns:pic="http://schemas.openxmlformats.org/drawingml/2006/picture">
+                  <pic:nvPicPr>
+                    <pic:cNvPr id="1" name=""/>
+                    <pic:cNvPicPr/>
+                  </pic:nvPicPr>
+                  <pic:blipFill>
+                    <a:blip r:embed="rId31"/>
+                    <a:stretch>
+                      <a:fillRect/>
+                    </a:stretch>
+                  </pic:blipFill>
+                  <pic:spPr>
+                    <a:xfrm>
+                      <a:off x="0" y="0"/>
+                      <a:ext cx="5274310" cy="2743835"/>
+                    </a:xfrm>
+                    <a:prstGeom prst="rect">
+                      <a:avLst/>
+                    </a:prstGeom>
+                  </pic:spPr>
+                </pic:pic>
+              </a:graphicData>
+            </a:graphic>
+          </wp:inline>
+        </w:drawing>
+      </w:r>
+    </w:p>
+    <w:tbl>
+      <w:tblPr>
+        <w:tblStyle w:val="a4"/>
+        <w:tblW w:w="0" w:type="auto"/>
+        <w:tblLook w:val="04A0" w:firstRow="1" w:lastRow="0" w:firstColumn="1" w:lastColumn="0" w:noHBand="0" w:noVBand="1"/>
+      </w:tblPr>
+      <w:tblGrid>
+        <w:gridCol w:w="2699"/>
+        <w:gridCol w:w="2672"/>
+        <w:gridCol w:w="2726"/>
+        <w:gridCol w:w="2665"/>
+      </w:tblGrid>
+      <w:tr>
+        <w:tc>
+          <w:tcPr>
+            <w:tcW w:w="2699" w:type="dxa"/>
+          </w:tcPr>
+          <w:p>
+            <w:r>
+              <w:rPr>
+                <w:rFonts w:hint="eastAsia"/>
+              </w:rPr>
+              <w:t>字段名称</w:t>
+            </w:r>
+          </w:p>
+        </w:tc>
+        <w:tc>
+          <w:tcPr>
+            <w:tcW w:w="2672" w:type="dxa"/>
+          </w:tcPr>
+          <w:p>
+            <w:r>
+              <w:rPr>
+                <w:rFonts w:hint="eastAsia"/>
+              </w:rPr>
+              <w:t>说明</w:t>
+            </w:r>
+          </w:p>
+        </w:tc>
+        <w:tc>
+          <w:tcPr>
+            <w:tcW w:w="2726" w:type="dxa"/>
+          </w:tcPr>
+          <w:p>
+            <w:r>
+              <w:rPr>
+                <w:rFonts w:hint="eastAsia"/>
+              </w:rPr>
+              <w:t>类型</w:t>
+            </w:r>
+          </w:p>
+        </w:tc>
+        <w:tc>
+          <w:tcPr>
+            <w:tcW w:w="2665" w:type="dxa"/>
+          </w:tcPr>
+          <w:p>
+            <w:pPr>
+              <w:rPr>
+                <w:rFonts w:hint="eastAsia"/>
+              </w:rPr>
+            </w:pPr>
+            <w:r>
+              <w:rPr>
+                <w:rFonts w:hint="eastAsia"/>
+              </w:rPr>
+              <w:t>描述</w:t>
+            </w:r>
+          </w:p>
+        </w:tc>
+      </w:tr>
+      <w:tr>
+        <w:tc>
+          <w:tcPr>
+            <w:tcW w:w="2699" w:type="dxa"/>
+          </w:tcPr>
+          <w:p>
+            <w:proofErr w:type="spellStart"/>
+            <w:r>
+              <w:t>PatId</w:t>
+            </w:r>
+            <w:proofErr w:type="spellEnd"/>
+          </w:p>
+        </w:tc>
+        <w:tc>
+          <w:tcPr>
+            <w:tcW w:w="2672" w:type="dxa"/>
+          </w:tcPr>
+          <w:p>
+            <w:r>
+              <w:rPr>
+                <w:rFonts w:ascii="Courier" w:hAnsi="Courier"/>
+                <w:color w:val="101080"/>
+                <w:sz w:val="20"/>
+                <w:szCs w:val="20"/>
+              </w:rPr>
+              <w:t>病历号</w:t>
+            </w:r>
+          </w:p>
+        </w:tc>
+        <w:tc>
+          <w:tcPr>
+            <w:tcW w:w="2726" w:type="dxa"/>
+          </w:tcPr>
+          <w:p>
+            <w:r>
+              <w:rPr>
+                <w:rFonts w:ascii="Verdana" w:eastAsia="宋体" w:hAnsi="Verdana" w:cs="宋体"/>
+                <w:color w:val="101060"/>
+                <w:kern w:val="0"/>
+                <w:sz w:val="20"/>
+                <w:szCs w:val="20"/>
+              </w:rPr>
+              <w:t xml:space="preserve">VARCHAR2(10) </w:t>
+            </w:r>
+          </w:p>
+        </w:tc>
+        <w:tc>
+          <w:tcPr>
+            <w:tcW w:w="2665" w:type="dxa"/>
+          </w:tcPr>
+          <w:p>
+            <w:pPr>
+              <w:rPr>
+                <w:rFonts w:ascii="Verdana" w:eastAsia="宋体" w:hAnsi="Verdana" w:cs="宋体"/>
+                <w:color w:val="101060"/>
+                <w:kern w:val="0"/>
+                <w:sz w:val="20"/>
+                <w:szCs w:val="20"/>
+              </w:rPr>
+            </w:pPr>
+            <w:r>
+              <w:rPr>
+                <w:rFonts w:ascii="Verdana" w:eastAsia="宋体" w:hAnsi="Verdana" w:cs="宋体" w:hint="eastAsia"/>
+                <w:color w:val="101060"/>
+                <w:kern w:val="0"/>
+                <w:sz w:val="20"/>
+                <w:szCs w:val="20"/>
+              </w:rPr>
+              <w:t>病人唯一标识</w:t>
+            </w:r>
+          </w:p>
+        </w:tc>
+      </w:tr>
+      <w:tr>
+        <w:tc>
+          <w:tcPr>
+            <w:tcW w:w="2699" w:type="dxa"/>
+          </w:tcPr>
+          <w:p>
+            <w:proofErr w:type="spellStart"/>
+            <w:r>
+              <w:t>FeeName</w:t>
+            </w:r>
+            <w:proofErr w:type="spellEnd"/>
+          </w:p>
+        </w:tc>
+        <w:tc>
+          <w:tcPr>
+            <w:tcW w:w="2672" w:type="dxa"/>
+          </w:tcPr>
+          <w:p>
+            <w:r>
+              <w:rPr>
+                <w:rFonts w:hint="eastAsia"/>
+              </w:rPr>
+              <w:t>费用类型</w:t>
+            </w:r>
+          </w:p>
+        </w:tc>
+        <w:tc>
+          <w:tcPr>
+            <w:tcW w:w="2726" w:type="dxa"/>
+          </w:tcPr>
+          <w:p>
+            <w:r>
+              <w:rPr>
+                <w:rFonts w:ascii="Verdana" w:eastAsia="宋体" w:hAnsi="Verdana" w:cs="宋体"/>
+                <w:color w:val="101060"/>
+                <w:kern w:val="0"/>
+                <w:sz w:val="20"/>
+                <w:szCs w:val="20"/>
+              </w:rPr>
+              <w:t>VARCHAR2(</w:t>
+            </w:r>
+            <w:r>
+              <w:rPr>
+                <w:rFonts w:ascii="Verdana" w:eastAsia="宋体" w:hAnsi="Verdana" w:cs="宋体"/>
+                <w:color w:val="101060"/>
+                <w:kern w:val="0"/>
+                <w:sz w:val="20"/>
+                <w:szCs w:val="20"/>
+              </w:rPr>
+              <w:t>5</w:t>
+            </w:r>
+            <w:r>
+              <w:rPr>
+                <w:rFonts w:ascii="Verdana" w:eastAsia="宋体" w:hAnsi="Verdana" w:cs="宋体"/>
+                <w:color w:val="101060"/>
+                <w:kern w:val="0"/>
+                <w:sz w:val="20"/>
+                <w:szCs w:val="20"/>
+              </w:rPr>
+              <w:t>)</w:t>
+            </w:r>
+          </w:p>
+        </w:tc>
+        <w:tc>
+          <w:tcPr>
+            <w:tcW w:w="2665" w:type="dxa"/>
+          </w:tcPr>
+          <w:p>
+            <w:pPr>
+              <w:rPr>
+                <w:rFonts w:ascii="Verdana" w:eastAsia="宋体" w:hAnsi="Verdana" w:cs="宋体" w:hint="eastAsia"/>
+                <w:color w:val="101060"/>
+                <w:kern w:val="0"/>
+                <w:sz w:val="20"/>
+                <w:szCs w:val="20"/>
+              </w:rPr>
+            </w:pPr>
+            <w:r>
+              <w:rPr>
+                <w:rFonts w:ascii="Verdana" w:eastAsia="宋体" w:hAnsi="Verdana" w:cs="宋体" w:hint="eastAsia"/>
+                <w:color w:val="101060"/>
+                <w:kern w:val="0"/>
+                <w:sz w:val="20"/>
+                <w:szCs w:val="20"/>
+              </w:rPr>
+              <w:t>按照病案首页费用计算</w:t>
+            </w:r>
+          </w:p>
+        </w:tc>
+      </w:tr>
+      <w:tr>
+        <w:tc>
+          <w:tcPr>
+            <w:tcW w:w="2699" w:type="dxa"/>
+          </w:tcPr>
+          <w:p>
+            <w:r>
+              <w:t>amount</w:t>
+            </w:r>
+          </w:p>
+        </w:tc>
+        <w:tc>
+          <w:tcPr>
+            <w:tcW w:w="2672" w:type="dxa"/>
+          </w:tcPr>
+          <w:p>
+            <w:r>
+              <w:rPr>
+                <w:rFonts w:hint="eastAsia"/>
+              </w:rPr>
+              <w:t>费用</w:t>
+            </w:r>
+          </w:p>
+        </w:tc>
+        <w:tc>
+          <w:tcPr>
+            <w:tcW w:w="2726" w:type="dxa"/>
+          </w:tcPr>
+          <w:p>
+            <w:pPr>
+              <w:rPr>
+                <w:rFonts w:ascii="Verdana" w:eastAsia="宋体" w:hAnsi="Verdana" w:cs="宋体"/>
+                <w:color w:val="101060"/>
+                <w:kern w:val="0"/>
+                <w:sz w:val="20"/>
+                <w:szCs w:val="20"/>
+              </w:rPr>
+            </w:pPr>
+            <w:r>
+              <w:rPr>
+                <w:rFonts w:ascii="Verdana" w:eastAsia="宋体" w:hAnsi="Verdana" w:cs="宋体"/>
+                <w:color w:val="101060"/>
+                <w:kern w:val="0"/>
+                <w:sz w:val="20"/>
+                <w:szCs w:val="20"/>
+              </w:rPr>
+              <w:t>NUMBER</w:t>
+            </w:r>
+          </w:p>
+        </w:tc>
+        <w:tc>
+          <w:tcPr>
+            <w:tcW w:w="2665" w:type="dxa"/>
+          </w:tcPr>
+          <w:p>
+            <w:pPr>
+              <w:rPr>
+                <w:rFonts w:ascii="Verdana" w:eastAsia="宋体" w:hAnsi="Verdana" w:cs="宋体"/>
+                <w:color w:val="101060"/>
+                <w:kern w:val="0"/>
+                <w:sz w:val="20"/>
+                <w:szCs w:val="20"/>
+              </w:rPr>
+            </w:pPr>
+            <w:r>
+              <w:rPr>
+                <w:rFonts w:ascii="Verdana" w:eastAsia="宋体" w:hAnsi="Verdana" w:cs="宋体" w:hint="eastAsia"/>
+                <w:color w:val="101060"/>
+                <w:kern w:val="0"/>
+                <w:sz w:val="20"/>
+                <w:szCs w:val="20"/>
+              </w:rPr>
+              <w:t>计算费用值</w:t>
+            </w:r>
+          </w:p>
+        </w:tc>
+      </w:tr>
+    </w:tbl>
+    <w:p>
+      <w:pPr>
+        <w:jc w:val="left"/>
+        <w:rPr>
+          <w:rFonts w:hint="eastAsia"/>
+          <w:szCs w:val="21"/>
+        </w:rPr>
+      </w:pPr>
+    </w:p>
     <w:sectPr>
       <w:pgSz w:w="11906" w:h="16838"/>
       <w:pgMar w:top="1440" w:right="567" w:bottom="1440" w:left="567" w:header="851" w:footer="992" w:gutter="0"/>
@@ -36581,7 +36886,7 @@
 </file>
 
 <file path=word/numbering.xml><?xml version="1.0" encoding="utf-8"?>
-<w:numbering xmlns:wpc="http://schemas.microsoft.com/office/word/2010/wordprocessingCanvas" xmlns:cx="http://schemas.microsoft.com/office/drawing/2014/chartex" xmlns:cx1="http://schemas.microsoft.com/office/drawing/2015/9/8/chartex" xmlns:cx2="http://schemas.microsoft.com/office/drawing/2015/10/21/chartex" xmlns:cx3="http://schemas.microsoft.com/office/drawing/2016/5/9/chartex" xmlns:cx4="http://schemas.microsoft.com/office/drawing/2016/5/10/chartex" xmlns:cx5="http://schemas.microsoft.com/office/drawing/2016/5/11/chartex" xmlns:cx6="http://schemas.microsoft.com/office/drawing/2016/5/12/chartex" xmlns:cx7="http://schemas.microsoft.com/office/drawing/2016/5/13/chartex" xmlns:cx8="http://schemas.microsoft.com/office/drawing/2016/5/14/chartex" xmlns:mc="http://schemas.openxmlformats.org/markup-compatibility/2006" xmlns:aink="http://schemas.microsoft.com/office/drawing/2016/ink" xmlns:am3d="http://schemas.microsoft.com/office/drawing/2017/model3d" xmlns:o="urn:schemas-microsoft-com:office:office" xmlns:r="http://schemas.openxmlformats.org/officeDocument/2006/relationships" xmlns:m="http://schemas.openxmlformats.org/officeDocument/2006/math" xmlns:v="urn:schemas-microsoft-com:vml" xmlns:wp14="http://schemas.microsoft.com/office/word/2010/wordprocessingDrawing" xmlns:wp="http://schemas.openxmlformats.org/drawingml/2006/wordprocessingDrawing" xmlns:w10="urn:schemas-microsoft-com:office:word" xmlns:w="http://schemas.openxmlformats.org/wordprocessingml/2006/main" xmlns:w14="http://schemas.microsoft.com/office/word/2010/wordml" xmlns:w15="http://schemas.microsoft.com/office/word/2012/wordml" xmlns:w16cid="http://schemas.microsoft.com/office/word/2016/wordml/cid" xmlns:w16se="http://schemas.microsoft.com/office/word/2015/wordml/symex" xmlns:wpg="http://schemas.microsoft.com/office/word/2010/wordprocessingGroup" xmlns:wpi="http://schemas.microsoft.com/office/word/2010/wordprocessingInk" xmlns:wne="http://schemas.microsoft.com/office/word/2006/wordml" xmlns:wps="http://schemas.microsoft.com/office/word/2010/wordprocessingShape" mc:Ignorable="w14 w15 w16se w16cid wp14">
+<w:numbering xmlns:wpc="http://schemas.microsoft.com/office/word/2010/wordprocessingCanvas" xmlns:cx="http://schemas.microsoft.com/office/drawing/2014/chartex" xmlns:cx1="http://schemas.microsoft.com/office/drawing/2015/9/8/chartex" xmlns:cx2="http://schemas.microsoft.com/office/drawing/2015/10/21/chartex" xmlns:cx3="http://schemas.microsoft.com/office/drawing/2016/5/9/chartex" xmlns:cx4="http://schemas.microsoft.com/office/drawing/2016/5/10/chartex" xmlns:cx5="http://schemas.microsoft.com/office/drawing/2016/5/11/chartex" xmlns:cx6="http://schemas.microsoft.com/office/drawing/2016/5/12/chartex" xmlns:cx7="http://schemas.microsoft.com/office/drawing/2016/5/13/chartex" xmlns:cx8="http://schemas.microsoft.com/office/drawing/2016/5/14/chartex" xmlns:mc="http://schemas.openxmlformats.org/markup-compatibility/2006" xmlns:aink="http://schemas.microsoft.com/office/drawing/2016/ink" xmlns:am3d="http://schemas.microsoft.com/office/drawing/2017/model3d" xmlns:o="urn:schemas-microsoft-com:office:office" xmlns:r="http://schemas.openxmlformats.org/officeDocument/2006/relationships" xmlns:m="http://schemas.openxmlformats.org/officeDocument/2006/math" xmlns:v="urn:schemas-microsoft-com:vml" xmlns:wp14="http://schemas.microsoft.com/office/word/2010/wordprocessingDrawing" xmlns:wp="http://schemas.openxmlformats.org/drawingml/2006/wordprocessingDrawing" xmlns:w10="urn:schemas-microsoft-com:office:word" xmlns:w="http://schemas.openxmlformats.org/wordprocessingml/2006/main" xmlns:w14="http://schemas.microsoft.com/office/word/2010/wordml" xmlns:w15="http://schemas.microsoft.com/office/word/2012/wordml" xmlns:w16cex="http://schemas.microsoft.com/office/word/2018/wordml/cex" xmlns:w16cid="http://schemas.microsoft.com/office/word/2016/wordml/cid" xmlns:w16="http://schemas.microsoft.com/office/word/2018/wordml" xmlns:w16se="http://schemas.microsoft.com/office/word/2015/wordml/symex" xmlns:wpg="http://schemas.microsoft.com/office/word/2010/wordprocessingGroup" xmlns:wpi="http://schemas.microsoft.com/office/word/2010/wordprocessingInk" xmlns:wne="http://schemas.microsoft.com/office/word/2006/wordml" xmlns:wps="http://schemas.microsoft.com/office/word/2010/wordprocessingShape" mc:Ignorable="w14 w15 w16se w16cid w16 w16cex wp14">
   <w:abstractNum w:abstractNumId="0" w15:restartNumberingAfterBreak="0">
     <w:nsid w:val="27646CE7"/>
     <w:multiLevelType w:val="hybridMultilevel"/>
@@ -36678,7 +36983,7 @@
 </file>
 
 <file path=word/styles.xml><?xml version="1.0" encoding="utf-8"?>
-<w:styles xmlns:mc="http://schemas.openxmlformats.org/markup-compatibility/2006" xmlns:r="http://schemas.openxmlformats.org/officeDocument/2006/relationships" xmlns:w="http://schemas.openxmlformats.org/wordprocessingml/2006/main" xmlns:w14="http://schemas.microsoft.com/office/word/2010/wordml" xmlns:w15="http://schemas.microsoft.com/office/word/2012/wordml" xmlns:w16cid="http://schemas.microsoft.com/office/word/2016/wordml/cid" xmlns:w16se="http://schemas.microsoft.com/office/word/2015/wordml/symex" mc:Ignorable="w14 w15 w16se w16cid">
+<w:styles xmlns:mc="http://schemas.openxmlformats.org/markup-compatibility/2006" xmlns:r="http://schemas.openxmlformats.org/officeDocument/2006/relationships" xmlns:w="http://schemas.openxmlformats.org/wordprocessingml/2006/main" xmlns:w14="http://schemas.microsoft.com/office/word/2010/wordml" xmlns:w15="http://schemas.microsoft.com/office/word/2012/wordml" xmlns:w16cex="http://schemas.microsoft.com/office/word/2018/wordml/cex" xmlns:w16cid="http://schemas.microsoft.com/office/word/2016/wordml/cid" xmlns:w16="http://schemas.microsoft.com/office/word/2018/wordml" xmlns:w16se="http://schemas.microsoft.com/office/word/2015/wordml/symex" mc:Ignorable="w14 w15 w16se w16cid w16 w16cex">
   <w:docDefaults>
     <w:rPrDefault>
       <w:rPr>
@@ -36691,7 +36996,7 @@
     </w:rPrDefault>
     <w:pPrDefault/>
   </w:docDefaults>
-  <w:latentStyles w:defLockedState="0" w:defUIPriority="99" w:defSemiHidden="0" w:defUnhideWhenUsed="0" w:defQFormat="0" w:count="375">
+  <w:latentStyles w:defLockedState="0" w:defUIPriority="99" w:defSemiHidden="0" w:defUnhideWhenUsed="0" w:defQFormat="0" w:count="376">
     <w:lsdException w:name="Normal" w:uiPriority="0" w:qFormat="1"/>
     <w:lsdException w:name="heading 1" w:uiPriority="9" w:qFormat="1"/>
     <w:lsdException w:name="heading 2" w:semiHidden="1" w:uiPriority="9" w:unhideWhenUsed="1" w:qFormat="1"/>
@@ -36797,7 +37102,6 @@
     <w:lsdException w:name="HTML Sample" w:semiHidden="1" w:unhideWhenUsed="1"/>
     <w:lsdException w:name="HTML Typewriter" w:semiHidden="1" w:unhideWhenUsed="1"/>
     <w:lsdException w:name="HTML Variable" w:semiHidden="1" w:unhideWhenUsed="1"/>
-    <w:lsdException w:name="Normal Table" w:semiHidden="1" w:unhideWhenUsed="1"/>
     <w:lsdException w:name="annotation subject" w:semiHidden="1" w:unhideWhenUsed="1"/>
     <w:lsdException w:name="No List" w:semiHidden="1" w:unhideWhenUsed="1"/>
     <w:lsdException w:name="Outline List 1" w:semiHidden="1" w:unhideWhenUsed="1"/>
@@ -36844,10 +37148,8 @@
     <w:lsdException w:name="Table Subtle 2" w:semiHidden="1" w:unhideWhenUsed="1"/>
     <w:lsdException w:name="Table Web 1" w:semiHidden="1" w:unhideWhenUsed="1"/>
     <w:lsdException w:name="Table Web 2" w:semiHidden="1" w:unhideWhenUsed="1"/>
-    <w:lsdException w:name="Table Web 3" w:semiHidden="1" w:unhideWhenUsed="1"/>
     <w:lsdException w:name="Balloon Text" w:semiHidden="1" w:unhideWhenUsed="1"/>
     <w:lsdException w:name="Table Grid" w:uiPriority="39"/>
-    <w:lsdException w:name="Table Theme" w:semiHidden="1" w:unhideWhenUsed="1"/>
     <w:lsdException w:name="Placeholder Text" w:semiHidden="1"/>
     <w:lsdException w:name="No Spacing" w:uiPriority="1" w:qFormat="1"/>
     <w:lsdException w:name="Light Shading" w:uiPriority="60"/>
@@ -37067,6 +37369,7 @@
     <w:lsdException w:name="Smart Hyperlink" w:semiHidden="1" w:unhideWhenUsed="1"/>
     <w:lsdException w:name="Hashtag" w:semiHidden="1" w:unhideWhenUsed="1"/>
     <w:lsdException w:name="Unresolved Mention" w:semiHidden="1" w:unhideWhenUsed="1"/>
+    <w:lsdException w:name="Smart Link" w:semiHidden="1" w:unhideWhenUsed="1"/>
   </w:latentStyles>
   <w:style w:type="paragraph" w:default="1" w:styleId="a">
     <w:name w:val="Normal"/>
